--- a/Research documentation/Research.docx
+++ b/Research documentation/Research.docx
@@ -1715,7 +1715,14 @@
           <w:sz w:val="24"/>
           <w:szCs w:val="24"/>
         </w:rPr>
-        <w:t xml:space="preserve"> to transmit GPS coordinates from IoT devices (such as your Tracer device) to a central server.</w:t>
+        <w:t xml:space="preserve"> to transmit GPS coordinates from IoT devices (such as your Tracer device) to a central server</w:t>
+      </w:r>
+      <w:r>
+        <w:rPr>
+          <w:sz w:val="24"/>
+          <w:szCs w:val="24"/>
+        </w:rPr>
+        <w:t>.</w:t>
       </w:r>
     </w:p>
     <w:p>
@@ -1899,12 +1906,16 @@
     <w:p>
       <w:pPr>
         <w:rPr>
-          <w:sz w:val="24"/>
-          <w:szCs w:val="24"/>
-        </w:rPr>
-      </w:pPr>
-      <w:r>
-        <w:rPr>
+          <w:b/>
+          <w:bCs/>
+          <w:sz w:val="24"/>
+          <w:szCs w:val="24"/>
+        </w:rPr>
+      </w:pPr>
+      <w:r>
+        <w:rPr>
+          <w:b/>
+          <w:bCs/>
           <w:sz w:val="24"/>
           <w:szCs w:val="24"/>
         </w:rPr>
@@ -1914,12 +1925,26 @@
     <w:p>
       <w:pPr>
         <w:rPr>
-          <w:sz w:val="24"/>
-          <w:szCs w:val="24"/>
-        </w:rPr>
-      </w:pPr>
-      <w:r>
-        <w:rPr>
+          <w:b/>
+          <w:bCs/>
+          <w:sz w:val="24"/>
+          <w:szCs w:val="24"/>
+        </w:rPr>
+      </w:pPr>
+    </w:p>
+    <w:p>
+      <w:pPr>
+        <w:rPr>
+          <w:b/>
+          <w:bCs/>
+          <w:sz w:val="24"/>
+          <w:szCs w:val="24"/>
+        </w:rPr>
+      </w:pPr>
+      <w:r>
+        <w:rPr>
+          <w:b/>
+          <w:bCs/>
           <w:sz w:val="24"/>
           <w:szCs w:val="24"/>
         </w:rPr>
@@ -1937,12 +1962,16 @@
     <w:p>
       <w:pPr>
         <w:rPr>
-          <w:sz w:val="24"/>
-          <w:szCs w:val="24"/>
-        </w:rPr>
-      </w:pPr>
-      <w:r>
-        <w:rPr>
+          <w:b/>
+          <w:bCs/>
+          <w:sz w:val="24"/>
+          <w:szCs w:val="24"/>
+        </w:rPr>
+      </w:pPr>
+      <w:r>
+        <w:rPr>
+          <w:b/>
+          <w:bCs/>
           <w:sz w:val="24"/>
           <w:szCs w:val="24"/>
         </w:rPr>
@@ -1969,7 +1998,21 @@
       </w:hyperlink>
     </w:p>
     <w:p>
-      <w:r>
+      <w:pPr>
+        <w:rPr>
+          <w:b/>
+          <w:bCs/>
+          <w:sz w:val="24"/>
+          <w:szCs w:val="24"/>
+        </w:rPr>
+      </w:pPr>
+      <w:r>
+        <w:rPr>
+          <w:b/>
+          <w:bCs/>
+          <w:sz w:val="24"/>
+          <w:szCs w:val="24"/>
+        </w:rPr>
         <w:t>Integrating method:</w:t>
       </w:r>
     </w:p>

--- a/Research documentation/Research.docx
+++ b/Research documentation/Research.docx
@@ -1908,6 +1908,16 @@
         <w:rPr>
           <w:b/>
           <w:bCs/>
+          <w:sz w:val="28"/>
+          <w:szCs w:val="28"/>
+        </w:rPr>
+      </w:pPr>
+    </w:p>
+    <w:p>
+      <w:pPr>
+        <w:rPr>
+          <w:b/>
+          <w:bCs/>
           <w:sz w:val="24"/>
           <w:szCs w:val="24"/>
         </w:rPr>
@@ -1923,14 +1933,9 @@
       </w:r>
     </w:p>
     <w:p>
-      <w:pPr>
-        <w:rPr>
-          <w:b/>
-          <w:bCs/>
-          <w:sz w:val="24"/>
-          <w:szCs w:val="24"/>
-        </w:rPr>
-      </w:pPr>
+      <w:r>
+        <w:t xml:space="preserve">An unit which will be installed in Vehicle </w:t>
+      </w:r>
     </w:p>
     <w:p>
       <w:pPr>
@@ -3322,7 +3327,6 @@
   <w:style w:type="character" w:default="1" w:styleId="DefaultParagraphFont">
     <w:name w:val="Default Paragraph Font"/>
     <w:uiPriority w:val="1"/>
-    <w:semiHidden/>
     <w:unhideWhenUsed/>
   </w:style>
   <w:style w:type="table" w:default="1" w:styleId="TableNormal">

--- a/Research documentation/Research.docx
+++ b/Research documentation/Research.docx
@@ -3,8 +3,32 @@
 <w:document xmlns:wpc="http://schemas.microsoft.com/office/word/2010/wordprocessingCanvas" xmlns:cx="http://schemas.microsoft.com/office/drawing/2014/chartex" xmlns:cx1="http://schemas.microsoft.com/office/drawing/2015/9/8/chartex" xmlns:cx2="http://schemas.microsoft.com/office/drawing/2015/10/21/chartex" xmlns:cx3="http://schemas.microsoft.com/office/drawing/2016/5/9/chartex" xmlns:cx4="http://schemas.microsoft.com/office/drawing/2016/5/10/chartex" xmlns:cx5="http://schemas.microsoft.com/office/drawing/2016/5/11/chartex" xmlns:cx6="http://schemas.microsoft.com/office/drawing/2016/5/12/chartex" xmlns:cx7="http://schemas.microsoft.com/office/drawing/2016/5/13/chartex" xmlns:cx8="http://schemas.microsoft.com/office/drawing/2016/5/14/chartex" xmlns:mc="http://schemas.openxmlformats.org/markup-compatibility/2006" xmlns:aink="http://schemas.microsoft.com/office/drawing/2016/ink" xmlns:am3d="http://schemas.microsoft.com/office/drawing/2017/model3d" xmlns:o="urn:schemas-microsoft-com:office:office" xmlns:oel="http://schemas.microsoft.com/office/2019/extlst" xmlns:r="http://schemas.openxmlformats.org/officeDocument/2006/relationships" xmlns:m="http://schemas.openxmlformats.org/officeDocument/2006/math" xmlns:v="urn:schemas-microsoft-com:vml" xmlns:wp14="http://schemas.microsoft.com/office/word/2010/wordprocessingDrawing" xmlns:wp="http://schemas.openxmlformats.org/drawingml/2006/wordprocessingDrawing" xmlns:w10="urn:schemas-microsoft-com:office:word" xmlns:w="http://schemas.openxmlformats.org/wordprocessingml/2006/main" xmlns:w14="http://schemas.microsoft.com/office/word/2010/wordml" xmlns:w15="http://schemas.microsoft.com/office/word/2012/wordml" xmlns:w16cex="http://schemas.microsoft.com/office/word/2018/wordml/cex" xmlns:w16cid="http://schemas.microsoft.com/office/word/2016/wordml/cid" xmlns:w16="http://schemas.microsoft.com/office/word/2018/wordml" xmlns:w16du="http://schemas.microsoft.com/office/word/2023/wordml/word16du" xmlns:w16sdtdh="http://schemas.microsoft.com/office/word/2020/wordml/sdtdatahash" xmlns:w16se="http://schemas.microsoft.com/office/word/2015/wordml/symex" xmlns:wpg="http://schemas.microsoft.com/office/word/2010/wordprocessingGroup" xmlns:wpi="http://schemas.microsoft.com/office/word/2010/wordprocessingInk" xmlns:wne="http://schemas.microsoft.com/office/word/2006/wordml" xmlns:wps="http://schemas.microsoft.com/office/word/2010/wordprocessingShape" mc:Ignorable="w14 w15 w16se w16cid w16 w16cex w16sdtdh w16du wp14">
   <w:body>
     <w:p>
-      <w:r>
+      <w:pPr>
+        <w:jc w:val="center"/>
+        <w:rPr>
+          <w:b/>
+          <w:bCs/>
+          <w:sz w:val="40"/>
+          <w:szCs w:val="40"/>
+        </w:rPr>
+      </w:pPr>
+      <w:r>
+        <w:rPr>
+          <w:b/>
+          <w:bCs/>
+          <w:sz w:val="40"/>
+          <w:szCs w:val="40"/>
+        </w:rPr>
         <w:softHyphen/>
+      </w:r>
+      <w:r>
+        <w:rPr>
+          <w:b/>
+          <w:bCs/>
+          <w:sz w:val="40"/>
+          <w:szCs w:val="40"/>
+        </w:rPr>
+        <w:t>Tracer System Research</w:t>
       </w:r>
     </w:p>
     <w:p/>
@@ -51,7 +75,6 @@
           <w:sz w:val="28"/>
           <w:szCs w:val="28"/>
         </w:rPr>
-        <w:lastRenderedPageBreak/>
         <w:t>Objective: -</w:t>
       </w:r>
     </w:p>
@@ -183,7 +206,21 @@
           <w:sz w:val="24"/>
           <w:szCs w:val="24"/>
         </w:rPr>
-        <w:t xml:space="preserve">ESP32 microcontroller, </w:t>
+        <w:t>ESP32</w:t>
+      </w:r>
+      <w:r>
+        <w:rPr>
+          <w:sz w:val="24"/>
+          <w:szCs w:val="24"/>
+        </w:rPr>
+        <w:t xml:space="preserve"> </w:t>
+      </w:r>
+      <w:r>
+        <w:rPr>
+          <w:sz w:val="24"/>
+          <w:szCs w:val="24"/>
+        </w:rPr>
+        <w:t xml:space="preserve">microcontroller, </w:t>
       </w:r>
       <w:r>
         <w:rPr>
@@ -1887,6 +1924,158 @@
     <w:p>
       <w:pPr>
         <w:rPr>
+          <w:sz w:val="24"/>
+          <w:szCs w:val="24"/>
+        </w:rPr>
+      </w:pPr>
+    </w:p>
+    <w:p>
+      <w:pPr>
+        <w:rPr>
+          <w:sz w:val="24"/>
+          <w:szCs w:val="24"/>
+        </w:rPr>
+      </w:pPr>
+    </w:p>
+    <w:p>
+      <w:pPr>
+        <w:rPr>
+          <w:sz w:val="24"/>
+          <w:szCs w:val="24"/>
+        </w:rPr>
+      </w:pPr>
+    </w:p>
+    <w:p>
+      <w:pPr>
+        <w:rPr>
+          <w:sz w:val="24"/>
+          <w:szCs w:val="24"/>
+        </w:rPr>
+      </w:pPr>
+    </w:p>
+    <w:p>
+      <w:pPr>
+        <w:rPr>
+          <w:sz w:val="24"/>
+          <w:szCs w:val="24"/>
+        </w:rPr>
+      </w:pPr>
+    </w:p>
+    <w:p>
+      <w:pPr>
+        <w:rPr>
+          <w:sz w:val="24"/>
+          <w:szCs w:val="24"/>
+        </w:rPr>
+      </w:pPr>
+    </w:p>
+    <w:p>
+      <w:pPr>
+        <w:rPr>
+          <w:sz w:val="24"/>
+          <w:szCs w:val="24"/>
+        </w:rPr>
+      </w:pPr>
+    </w:p>
+    <w:p>
+      <w:pPr>
+        <w:rPr>
+          <w:sz w:val="24"/>
+          <w:szCs w:val="24"/>
+        </w:rPr>
+      </w:pPr>
+    </w:p>
+    <w:p>
+      <w:pPr>
+        <w:rPr>
+          <w:sz w:val="24"/>
+          <w:szCs w:val="24"/>
+        </w:rPr>
+      </w:pPr>
+    </w:p>
+    <w:p>
+      <w:pPr>
+        <w:rPr>
+          <w:sz w:val="24"/>
+          <w:szCs w:val="24"/>
+        </w:rPr>
+      </w:pPr>
+    </w:p>
+    <w:p>
+      <w:pPr>
+        <w:rPr>
+          <w:sz w:val="24"/>
+          <w:szCs w:val="24"/>
+        </w:rPr>
+      </w:pPr>
+    </w:p>
+    <w:p>
+      <w:pPr>
+        <w:rPr>
+          <w:sz w:val="24"/>
+          <w:szCs w:val="24"/>
+        </w:rPr>
+      </w:pPr>
+    </w:p>
+    <w:p>
+      <w:pPr>
+        <w:rPr>
+          <w:sz w:val="24"/>
+          <w:szCs w:val="24"/>
+        </w:rPr>
+      </w:pPr>
+    </w:p>
+    <w:p>
+      <w:pPr>
+        <w:rPr>
+          <w:sz w:val="24"/>
+          <w:szCs w:val="24"/>
+        </w:rPr>
+      </w:pPr>
+    </w:p>
+    <w:p>
+      <w:pPr>
+        <w:rPr>
+          <w:sz w:val="24"/>
+          <w:szCs w:val="24"/>
+        </w:rPr>
+      </w:pPr>
+    </w:p>
+    <w:p>
+      <w:pPr>
+        <w:rPr>
+          <w:sz w:val="24"/>
+          <w:szCs w:val="24"/>
+        </w:rPr>
+      </w:pPr>
+    </w:p>
+    <w:p>
+      <w:pPr>
+        <w:rPr>
+          <w:sz w:val="24"/>
+          <w:szCs w:val="24"/>
+        </w:rPr>
+      </w:pPr>
+    </w:p>
+    <w:p>
+      <w:pPr>
+        <w:rPr>
+          <w:sz w:val="24"/>
+          <w:szCs w:val="24"/>
+        </w:rPr>
+      </w:pPr>
+    </w:p>
+    <w:p>
+      <w:pPr>
+        <w:rPr>
+          <w:sz w:val="24"/>
+          <w:szCs w:val="24"/>
+        </w:rPr>
+      </w:pPr>
+    </w:p>
+    <w:p>
+      <w:pPr>
+        <w:rPr>
           <w:b/>
           <w:bCs/>
           <w:sz w:val="28"/>
@@ -1904,6 +2093,11 @@
       </w:r>
     </w:p>
     <w:p>
+      <w:r>
+        <w:t>Choosing ESP-IDF platform-io in VSCODE for development and implementation.</w:t>
+      </w:r>
+    </w:p>
+    <w:p>
       <w:pPr>
         <w:rPr>
           <w:b/>
@@ -1912,48 +2106,93 @@
           <w:szCs w:val="28"/>
         </w:rPr>
       </w:pPr>
-    </w:p>
-    <w:p>
-      <w:pPr>
-        <w:rPr>
-          <w:b/>
-          <w:bCs/>
-          <w:sz w:val="24"/>
-          <w:szCs w:val="24"/>
-        </w:rPr>
-      </w:pPr>
-      <w:r>
-        <w:rPr>
-          <w:b/>
-          <w:bCs/>
-          <w:sz w:val="24"/>
-          <w:szCs w:val="24"/>
+      <w:r>
+        <w:rPr>
+          <w:b/>
+          <w:bCs/>
+          <w:sz w:val="28"/>
+          <w:szCs w:val="28"/>
         </w:rPr>
         <w:t>Monitoring unit: -</w:t>
       </w:r>
     </w:p>
     <w:p>
       <w:r>
-        <w:t xml:space="preserve">An unit which will be installed in Vehicle </w:t>
-      </w:r>
-    </w:p>
-    <w:p>
-      <w:pPr>
-        <w:rPr>
-          <w:b/>
-          <w:bCs/>
-          <w:sz w:val="24"/>
-          <w:szCs w:val="24"/>
-        </w:rPr>
-      </w:pPr>
-      <w:r>
-        <w:rPr>
-          <w:b/>
-          <w:bCs/>
-          <w:sz w:val="24"/>
-          <w:szCs w:val="24"/>
+        <w:t xml:space="preserve">A unit which </w:t>
+      </w:r>
+      <w:r>
+        <w:t xml:space="preserve">is </w:t>
+      </w:r>
+      <w:r>
+        <w:t>installed</w:t>
+      </w:r>
+      <w:r>
+        <w:t xml:space="preserve"> (may be movable)</w:t>
+      </w:r>
+      <w:r>
+        <w:t xml:space="preserve"> in </w:t>
+      </w:r>
+      <w:r>
+        <w:t>a</w:t>
+      </w:r>
+      <w:r>
+        <w:t xml:space="preserve"> remote</w:t>
+      </w:r>
+      <w:r>
+        <w:t xml:space="preserve"> </w:t>
+      </w:r>
+      <w:r>
+        <w:t xml:space="preserve">area </w:t>
+      </w:r>
+      <w:r>
+        <w:t xml:space="preserve">to monitor with the real time location on map and control the vehicle from non-authentication path ways. </w:t>
+      </w:r>
+    </w:p>
+    <w:p>
+      <w:r>
+        <w:t>Wi-Fi</w:t>
+      </w:r>
+      <w:r>
+        <w:t xml:space="preserve"> is </w:t>
+      </w:r>
+      <w:r>
+        <w:t>configured</w:t>
+      </w:r>
+      <w:r>
+        <w:t xml:space="preserve"> in security mode (WPA3, PMF) to fetch data from server and deliver to the web app or mobile app.</w:t>
+      </w:r>
+    </w:p>
+    <w:p>
+      <w:pPr>
+        <w:rPr>
+          <w:b/>
+          <w:bCs/>
+          <w:sz w:val="28"/>
+          <w:szCs w:val="28"/>
+        </w:rPr>
+      </w:pPr>
+      <w:r>
+        <w:rPr>
+          <w:b/>
+          <w:bCs/>
+          <w:sz w:val="28"/>
+          <w:szCs w:val="28"/>
         </w:rPr>
         <w:t>Moving unit: -</w:t>
+      </w:r>
+    </w:p>
+    <w:p>
+      <w:r>
+        <w:t xml:space="preserve">A unit which </w:t>
+      </w:r>
+      <w:r>
+        <w:t xml:space="preserve">is </w:t>
+      </w:r>
+      <w:r>
+        <w:t>installed in a Vehicle to</w:t>
+      </w:r>
+      <w:r>
+        <w:t xml:space="preserve"> receive sensor encrypted data and send to monitoring unit for further process  </w:t>
       </w:r>
     </w:p>
     <w:p>
@@ -2047,6 +2286,17 @@
         </w:rPr>
       </w:pPr>
     </w:p>
+    <w:p/>
+    <w:p/>
+    <w:p/>
+    <w:p/>
+    <w:p/>
+    <w:p/>
+    <w:p/>
+    <w:p/>
+    <w:p/>
+    <w:p/>
+    <w:p/>
     <w:p/>
     <w:p>
       <w:pPr>
